--- a/法令ファイル/法科大学院の教育と司法試験等との連携等に関する法律/法科大学院の教育と司法試験等との連携等に関する法律（平成十四年法律第百三十九号）.docx
+++ b/法令ファイル/法科大学院の教育と司法試験等との連携等に関する法律/法科大学院の教育と司法試験等との連携等に関する法律（平成十四年法律第百三十九号）.docx
@@ -40,18 +40,12 @@
     </w:p>
     <w:p>
       <w:pPr>
-        <w:pStyle w:val="Heading6"/>
+        <w:pStyle w:val="ListBullet"/>
         <w:ind w:left="880"/>
       </w:pPr>
       <w:r>
         <w:t>一</w:t>
-      </w:r>
-    </w:p>
-    <w:p>
-      <w:pPr>
-        <w:ind w:left="880"/>
-      </w:pPr>
-      <w:r>
+        <w:br/>
         <w:t>法科大学院（学校教育法（昭和二十二年法律第二十六号）第九十九条第二項に規定する専門職大学院であって、法曹に必要な学識及び能力を培うことを目的とするものをいう。以下同じ。）において、法曹の養成のための中核的な教育機関として、各法科大学院の創意をもって、入学者の適性の適確な評価及び多様性の確保に配慮した公平な入学者選抜を行い、少人数による密度の高い授業により、将来の法曹としての実務に必要な学識及びその応用能力（弁論の能力を含む。次条第三項において同じ。）並びに法律に関する実務の基礎的素養を涵かん</w:t>
         <w:br/>
         <w:t>養するための理論的かつ実践的な教育を体系的に実施し、その上で厳格な成績評価及び修了の認定を行うこと。</w:t>
@@ -59,35 +53,23 @@
     </w:p>
     <w:p>
       <w:pPr>
-        <w:pStyle w:val="Heading6"/>
+        <w:pStyle w:val="ListBullet"/>
         <w:ind w:left="880"/>
       </w:pPr>
       <w:r>
         <w:t>二</w:t>
-      </w:r>
-    </w:p>
-    <w:p>
-      <w:pPr>
-        <w:ind w:left="880"/>
-      </w:pPr>
-      <w:r>
+        <w:br/>
         <w:t>司法試験において、前号の法科大学院における教育との有機的連携の下に、裁判官、検察官又は弁護士となろうとする者に必要な学識及びその応用能力を有するかどうかの判定を行うこと。</w:t>
       </w:r>
     </w:p>
     <w:p>
       <w:pPr>
-        <w:pStyle w:val="Heading6"/>
+        <w:pStyle w:val="ListBullet"/>
         <w:ind w:left="880"/>
       </w:pPr>
       <w:r>
         <w:t>三</w:t>
-      </w:r>
-    </w:p>
-    <w:p>
-      <w:pPr>
-        <w:ind w:left="880"/>
-      </w:pPr>
-      <w:r>
+        <w:br/>
         <w:t>司法修習生の修習において、第一号の法科大学院における教育との有機的連携の下に、裁判官、検察官又は弁護士としての実務に必要な能力を修得させること。</w:t>
       </w:r>
     </w:p>
@@ -189,69 +171,45 @@
     </w:p>
     <w:p>
       <w:pPr>
-        <w:pStyle w:val="Heading6"/>
+        <w:pStyle w:val="ListBullet"/>
         <w:ind w:left="880"/>
       </w:pPr>
       <w:r>
         <w:t>一</w:t>
-      </w:r>
-    </w:p>
-    <w:p>
-      <w:pPr>
-        <w:ind w:left="880"/>
-      </w:pPr>
-      <w:r>
+        <w:br/>
         <w:t>法曹となろうとする者に共通して必要とされる専門的学識（専門的な法律知識その他の学識をいう。以下この条において同じ。）</w:t>
       </w:r>
     </w:p>
     <w:p>
       <w:pPr>
-        <w:pStyle w:val="Heading6"/>
+        <w:pStyle w:val="ListBullet"/>
         <w:ind w:left="880"/>
       </w:pPr>
       <w:r>
         <w:t>二</w:t>
-      </w:r>
-    </w:p>
-    <w:p>
-      <w:pPr>
-        <w:ind w:left="880"/>
-      </w:pPr>
-      <w:r>
+        <w:br/>
         <w:t>法曹となろうとする者に共通して必要とされる前号に掲げる専門的学識の応用能力（法的な推論、分析、構成及び論述の能力をいう。以下この条において同じ。）</w:t>
       </w:r>
     </w:p>
     <w:p>
       <w:pPr>
-        <w:pStyle w:val="Heading6"/>
+        <w:pStyle w:val="ListBullet"/>
         <w:ind w:left="880"/>
       </w:pPr>
       <w:r>
         <w:t>三</w:t>
-      </w:r>
-    </w:p>
-    <w:p>
-      <w:pPr>
-        <w:ind w:left="880"/>
-      </w:pPr>
-      <w:r>
+        <w:br/>
         <w:t>前二号に掲げるもののほか、法曹となろうとする者に必要とされる専門的な法律の分野に関する専門的学識及びその応用能力</w:t>
       </w:r>
     </w:p>
     <w:p>
       <w:pPr>
-        <w:pStyle w:val="Heading6"/>
+        <w:pStyle w:val="ListBullet"/>
         <w:ind w:left="880"/>
       </w:pPr>
       <w:r>
         <w:t>四</w:t>
-      </w:r>
-    </w:p>
-    <w:p>
-      <w:pPr>
-        <w:ind w:left="880"/>
-      </w:pPr>
-      <w:r>
+        <w:br/>
         <w:t>次に掲げるものその他前三号に掲げる専門的学識及びその応用能力の基盤の上に涵かん</w:t>
         <w:br/>
         <w:t>養すべき将来の法曹としての実務に必要な学識及び能力並びに素養</w:t>
@@ -272,103 +230,67 @@
     </w:p>
     <w:p>
       <w:pPr>
-        <w:pStyle w:val="Heading6"/>
+        <w:pStyle w:val="ListBullet"/>
         <w:ind w:left="880"/>
       </w:pPr>
       <w:r>
         <w:t>一</w:t>
-      </w:r>
-    </w:p>
-    <w:p>
-      <w:pPr>
-        <w:ind w:left="880"/>
-      </w:pPr>
-      <w:r>
+        <w:br/>
         <w:t>当該法科大学院の教育課程並びに当該教育課程を履修する上で求められる学識及び能力</w:t>
       </w:r>
     </w:p>
     <w:p>
       <w:pPr>
-        <w:pStyle w:val="Heading6"/>
+        <w:pStyle w:val="ListBullet"/>
         <w:ind w:left="880"/>
       </w:pPr>
       <w:r>
         <w:t>二</w:t>
-      </w:r>
-    </w:p>
-    <w:p>
-      <w:pPr>
-        <w:ind w:left="880"/>
-      </w:pPr>
-      <w:r>
+        <w:br/>
         <w:t>当該法科大学院における成績評価の基準及び実施状況</w:t>
       </w:r>
     </w:p>
     <w:p>
       <w:pPr>
-        <w:pStyle w:val="Heading6"/>
+        <w:pStyle w:val="ListBullet"/>
         <w:ind w:left="880"/>
       </w:pPr>
       <w:r>
         <w:t>三</w:t>
-      </w:r>
-    </w:p>
-    <w:p>
-      <w:pPr>
-        <w:ind w:left="880"/>
-      </w:pPr>
-      <w:r>
+        <w:br/>
         <w:t>当該法科大学院における修了の認定の基準及び実施状況</w:t>
       </w:r>
     </w:p>
     <w:p>
       <w:pPr>
-        <w:pStyle w:val="Heading6"/>
+        <w:pStyle w:val="ListBullet"/>
         <w:ind w:left="880"/>
       </w:pPr>
       <w:r>
         <w:t>四</w:t>
-      </w:r>
-    </w:p>
-    <w:p>
-      <w:pPr>
-        <w:ind w:left="880"/>
-      </w:pPr>
-      <w:r>
+        <w:br/>
         <w:t>当該法科大学院における司法試験法（昭和二十四年法律第百四十号）第四条第二項第一号の規定による認定の基準及び実施状況</w:t>
       </w:r>
     </w:p>
     <w:p>
       <w:pPr>
-        <w:pStyle w:val="Heading6"/>
+        <w:pStyle w:val="ListBullet"/>
         <w:ind w:left="880"/>
       </w:pPr>
       <w:r>
         <w:t>五</w:t>
-      </w:r>
-    </w:p>
-    <w:p>
-      <w:pPr>
-        <w:ind w:left="880"/>
-      </w:pPr>
-      <w:r>
+        <w:br/>
         <w:t>当該法科大学院の課程を修了した者の進路に関する状況</w:t>
       </w:r>
     </w:p>
     <w:p>
       <w:pPr>
-        <w:pStyle w:val="Heading6"/>
+        <w:pStyle w:val="ListBullet"/>
         <w:ind w:left="880"/>
       </w:pPr>
       <w:r>
         <w:t>六</w:t>
-      </w:r>
-    </w:p>
-    <w:p>
-      <w:pPr>
-        <w:ind w:left="880"/>
-      </w:pPr>
-      <w:r>
+        <w:br/>
         <w:t>その他文部科学省令で定める事項</w:t>
       </w:r>
     </w:p>
@@ -404,137 +326,89 @@
     </w:p>
     <w:p>
       <w:pPr>
-        <w:pStyle w:val="Heading6"/>
+        <w:pStyle w:val="ListBullet"/>
         <w:ind w:left="880"/>
       </w:pPr>
       <w:r>
         <w:t>一</w:t>
-      </w:r>
-    </w:p>
-    <w:p>
-      <w:pPr>
-        <w:ind w:left="880"/>
-      </w:pPr>
-      <w:r>
+        <w:br/>
         <w:t>法曹養成連携協定の目的となる法科大学院（以下「連携法科大学院」という。）及び当該連携法科大学院における教育との円滑な接続を図るための大学の課程（以下この条において「連携法曹基礎課程」という。）</w:t>
       </w:r>
     </w:p>
     <w:p>
       <w:pPr>
-        <w:pStyle w:val="Heading6"/>
+        <w:pStyle w:val="ListBullet"/>
         <w:ind w:left="880"/>
       </w:pPr>
       <w:r>
         <w:t>二</w:t>
-      </w:r>
-    </w:p>
-    <w:p>
-      <w:pPr>
-        <w:ind w:left="880"/>
-      </w:pPr>
-      <w:r>
+        <w:br/>
         <w:t>連携法科大学院の入学者に求められる基礎的な学識及び能力を修得させるために必要な教育を行うための連携法曹基礎課程における教育課程の編成その他の連携法科大学院における教育と連携法曹基礎課程における教育との円滑な接続を図るために必要な措置に関する事項</w:t>
       </w:r>
     </w:p>
     <w:p>
       <w:pPr>
-        <w:pStyle w:val="Heading6"/>
+        <w:pStyle w:val="ListBullet"/>
         <w:ind w:left="880"/>
       </w:pPr>
       <w:r>
         <w:t>三</w:t>
-      </w:r>
-    </w:p>
-    <w:p>
-      <w:pPr>
-        <w:ind w:left="880"/>
-      </w:pPr>
-      <w:r>
+        <w:br/>
         <w:t>連携法曹基礎課程における成績評価の基準</w:t>
       </w:r>
     </w:p>
     <w:p>
       <w:pPr>
-        <w:pStyle w:val="Heading6"/>
+        <w:pStyle w:val="ListBullet"/>
         <w:ind w:left="880"/>
       </w:pPr>
       <w:r>
         <w:t>四</w:t>
-      </w:r>
-    </w:p>
-    <w:p>
-      <w:pPr>
-        <w:ind w:left="880"/>
-      </w:pPr>
-      <w:r>
+        <w:br/>
         <w:t>連携法曹基礎課程における教育の実施のために必要な連携法科大学院を設置する大学の協力に関する事項</w:t>
       </w:r>
     </w:p>
     <w:p>
       <w:pPr>
-        <w:pStyle w:val="Heading6"/>
+        <w:pStyle w:val="ListBullet"/>
         <w:ind w:left="880"/>
       </w:pPr>
       <w:r>
         <w:t>五</w:t>
-      </w:r>
-    </w:p>
-    <w:p>
-      <w:pPr>
-        <w:ind w:left="880"/>
-      </w:pPr>
-      <w:r>
+        <w:br/>
         <w:t>連携法曹基礎課程を修了して連携法科大学院に入学しようとする者を対象とする入学者選抜の方法</w:t>
       </w:r>
     </w:p>
     <w:p>
       <w:pPr>
-        <w:pStyle w:val="Heading6"/>
+        <w:pStyle w:val="ListBullet"/>
         <w:ind w:left="880"/>
       </w:pPr>
       <w:r>
         <w:t>六</w:t>
-      </w:r>
-    </w:p>
-    <w:p>
-      <w:pPr>
-        <w:ind w:left="880"/>
-      </w:pPr>
-      <w:r>
+        <w:br/>
         <w:t>法曹養成連携協定の有効期間</w:t>
       </w:r>
     </w:p>
     <w:p>
       <w:pPr>
-        <w:pStyle w:val="Heading6"/>
+        <w:pStyle w:val="ListBullet"/>
         <w:ind w:left="880"/>
       </w:pPr>
       <w:r>
         <w:t>七</w:t>
-      </w:r>
-    </w:p>
-    <w:p>
-      <w:pPr>
-        <w:ind w:left="880"/>
-      </w:pPr>
-      <w:r>
+        <w:br/>
         <w:t>法曹養成連携協定に違反した場合の措置</w:t>
       </w:r>
     </w:p>
     <w:p>
       <w:pPr>
-        <w:pStyle w:val="Heading6"/>
+        <w:pStyle w:val="ListBullet"/>
         <w:ind w:left="880"/>
       </w:pPr>
       <w:r>
         <w:t>八</w:t>
-      </w:r>
-    </w:p>
-    <w:p>
-      <w:pPr>
-        <w:ind w:left="880"/>
-      </w:pPr>
-      <w:r>
+        <w:br/>
         <w:t>その他必要な事項</w:t>
       </w:r>
     </w:p>
@@ -557,69 +431,45 @@
     </w:p>
     <w:p>
       <w:pPr>
-        <w:pStyle w:val="Heading6"/>
+        <w:pStyle w:val="ListBullet"/>
         <w:ind w:left="880"/>
       </w:pPr>
       <w:r>
         <w:t>一</w:t>
-      </w:r>
-    </w:p>
-    <w:p>
-      <w:pPr>
-        <w:ind w:left="880"/>
-      </w:pPr>
-      <w:r>
+        <w:br/>
         <w:t>連携法科大学院を設置する大学が、当該連携法科大学院の教育課程、教員組織その他教育研究活動の状況（以下単に「教育研究活動の状況」という。）について、学校教育法第百九条第六項に規定する適合認定を受けていること。</w:t>
       </w:r>
     </w:p>
     <w:p>
       <w:pPr>
-        <w:pStyle w:val="Heading6"/>
+        <w:pStyle w:val="ListBullet"/>
         <w:ind w:left="880"/>
       </w:pPr>
       <w:r>
         <w:t>二</w:t>
-      </w:r>
-    </w:p>
-    <w:p>
-      <w:pPr>
-        <w:ind w:left="880"/>
-      </w:pPr>
-      <w:r>
+        <w:br/>
         <w:t>連携法曹基礎課程を修了して連携法科大学院に入学しようとする者を対象とする入学者選抜に関し、文部科学省令で定めるところにより、連携法曹基礎課程における科目の単位の修得の状況を踏まえ、入学者の適性の適確な評価に配慮した公平な入学者選抜を行うこととされていること。</w:t>
       </w:r>
     </w:p>
     <w:p>
       <w:pPr>
-        <w:pStyle w:val="Heading6"/>
+        <w:pStyle w:val="ListBullet"/>
         <w:ind w:left="880"/>
       </w:pPr>
       <w:r>
         <w:t>三</w:t>
-      </w:r>
-    </w:p>
-    <w:p>
-      <w:pPr>
-        <w:ind w:left="880"/>
-      </w:pPr>
-      <w:r>
+        <w:br/>
         <w:t>法曹養成連携協定に違反した場合の措置その他の法曹養成連携協定の内容が、連携法曹基礎課程の学生の不利益とならないよう配慮されたものであること。</w:t>
       </w:r>
     </w:p>
     <w:p>
       <w:pPr>
-        <w:pStyle w:val="Heading6"/>
+        <w:pStyle w:val="ListBullet"/>
         <w:ind w:left="880"/>
       </w:pPr>
       <w:r>
         <w:t>四</w:t>
-      </w:r>
-    </w:p>
-    <w:p>
-      <w:pPr>
-        <w:ind w:left="880"/>
-      </w:pPr>
-      <w:r>
+        <w:br/>
         <w:t>前二号に掲げるもののほか、連携法科大学院における教育と連携法曹基礎課程における教育との円滑な接続に資するものとして文部科学省令で定める基準に適合するものであること。</w:t>
       </w:r>
     </w:p>
@@ -685,35 +535,23 @@
     </w:p>
     <w:p>
       <w:pPr>
-        <w:pStyle w:val="Heading6"/>
+        <w:pStyle w:val="ListBullet"/>
         <w:ind w:left="880"/>
       </w:pPr>
       <w:r>
         <w:t>一</w:t>
-      </w:r>
-    </w:p>
-    <w:p>
-      <w:pPr>
-        <w:ind w:left="880"/>
-      </w:pPr>
-      <w:r>
+        <w:br/>
         <w:t>第六条第一項の認定を受けた法曹養成連携協定（前条第一項の変更の認定があったときは、その変更後のもの。次号及び第十二条第二項において「認定法曹養成連携協定」という。）の内容が、第六条第三項各号のいずれかに適合しなくなったと認めるとき。</w:t>
       </w:r>
     </w:p>
     <w:p>
       <w:pPr>
-        <w:pStyle w:val="Heading6"/>
+        <w:pStyle w:val="ListBullet"/>
         <w:ind w:left="880"/>
       </w:pPr>
       <w:r>
         <w:t>二</w:t>
-      </w:r>
-    </w:p>
-    <w:p>
-      <w:pPr>
-        <w:ind w:left="880"/>
-      </w:pPr>
-      <w:r>
+        <w:br/>
         <w:t>正当な理由がないのに認定法曹養成連携協定において定められた事項が適切に実施されていないと認めるとき。</w:t>
       </w:r>
     </w:p>
@@ -762,52 +600,34 @@
     </w:p>
     <w:p>
       <w:pPr>
-        <w:pStyle w:val="Heading6"/>
+        <w:pStyle w:val="ListBullet"/>
         <w:ind w:left="880"/>
       </w:pPr>
       <w:r>
         <w:t>一</w:t>
-      </w:r>
-    </w:p>
-    <w:p>
-      <w:pPr>
-        <w:ind w:left="880"/>
-      </w:pPr>
-      <w:r>
+        <w:br/>
         <w:t>就業者その他の職業経験を有する者であって法科大学院に入学しようとする者</w:t>
       </w:r>
     </w:p>
     <w:p>
       <w:pPr>
-        <w:pStyle w:val="Heading6"/>
+        <w:pStyle w:val="ListBullet"/>
         <w:ind w:left="880"/>
       </w:pPr>
       <w:r>
         <w:t>二</w:t>
-      </w:r>
-    </w:p>
-    <w:p>
-      <w:pPr>
-        <w:ind w:left="880"/>
-      </w:pPr>
-      <w:r>
+        <w:br/>
         <w:t>法学を履修する課程以外の大学の課程を修了して法科大学院に入学しようとする者</w:t>
       </w:r>
     </w:p>
     <w:p>
       <w:pPr>
-        <w:pStyle w:val="Heading6"/>
+        <w:pStyle w:val="ListBullet"/>
         <w:ind w:left="880"/>
       </w:pPr>
       <w:r>
         <w:t>三</w:t>
-      </w:r>
-    </w:p>
-    <w:p>
-      <w:pPr>
-        <w:ind w:left="880"/>
-      </w:pPr>
-      <w:r>
+        <w:br/>
         <w:t>学校教育法第八十九条の規定により大学を卒業して法科大学院に入学しようとする者及び同法第百二条第二項の規定により法科大学院に入学しようとする者</w:t>
       </w:r>
     </w:p>
@@ -899,56 +719,40 @@
       </w:pPr>
       <w:r>
         <w:t>文部科学大臣は、次に掲げる場合には、あらかじめ、その旨を法務大臣に通知するものとする。</w:t>
+        <w:br/>
+        <w:t>この場合において、法務大臣は、文部科学大臣に対し、必要な意見を述べることができる。</w:t>
       </w:r>
     </w:p>
     <w:p>
       <w:pPr>
-        <w:pStyle w:val="Heading6"/>
+        <w:pStyle w:val="ListBullet"/>
         <w:ind w:left="880"/>
       </w:pPr>
       <w:r>
         <w:t>一</w:t>
-      </w:r>
-    </w:p>
-    <w:p>
-      <w:pPr>
-        <w:ind w:left="880"/>
-      </w:pPr>
-      <w:r>
+        <w:br/>
         <w:t>法科大学院に係る設置基準を定め、又はこれを改廃しようとするとき。</w:t>
       </w:r>
     </w:p>
     <w:p>
       <w:pPr>
-        <w:pStyle w:val="Heading6"/>
+        <w:pStyle w:val="ListBullet"/>
         <w:ind w:left="880"/>
       </w:pPr>
       <w:r>
         <w:t>二</w:t>
-      </w:r>
-    </w:p>
-    <w:p>
-      <w:pPr>
-        <w:ind w:left="880"/>
-      </w:pPr>
-      <w:r>
+        <w:br/>
         <w:t>法科大学院の教育研究活動の状況についての評価を行う者の認証の基準に係る学校教育法第百十条第三項に規定する細目を定め、又はこれを改廃しようとするとき。</w:t>
       </w:r>
     </w:p>
     <w:p>
       <w:pPr>
-        <w:pStyle w:val="Heading6"/>
+        <w:pStyle w:val="ListBullet"/>
         <w:ind w:left="880"/>
       </w:pPr>
       <w:r>
         <w:t>三</w:t>
-      </w:r>
-    </w:p>
-    <w:p>
-      <w:pPr>
-        <w:ind w:left="880"/>
-      </w:pPr>
-      <w:r>
+        <w:br/>
         <w:t>学校教育法第百九条第二項の規定により法科大学院の教育研究活動の状況についての評価を行う者を認証し、又は同法第百十一条第二項の規定によりその認証を取り消そうとするとき。</w:t>
       </w:r>
     </w:p>
@@ -967,6 +771,8 @@
       </w:pPr>
       <w:r>
         <w:t>法務大臣は、司法試験法第四条第二項第一号の法務省令を制定し、又はこれを改廃しようとするときは、あらかじめ、その旨を文部科学大臣に通知するものとする。</w:t>
+        <w:br/>
+        <w:t>この場合において、文部科学大臣は、法務大臣に対し、必要な意見を述べることができる。</w:t>
       </w:r>
     </w:p>
     <w:p>
@@ -1027,40 +833,38 @@
     <w:p>
       <w:r>
         <w:t>この法律は、平成十五年四月一日から施行する。</w:t>
+        <w:br/>
+        <w:t>ただし、次の各号に掲げる規定は、それぞれ当該各号に定める日から施行する。</w:t>
       </w:r>
     </w:p>
     <w:p>
       <w:pPr>
-        <w:pStyle w:val="Heading6"/>
+        <w:pStyle w:val="ListBullet"/>
         <w:ind w:left="880"/>
       </w:pPr>
       <w:r>
         <w:t>一</w:t>
+        <w:br/>
+        <w:t>第三条第三項から第五項まで及び第六条第二項第一号の規定</w:t>
+        <w:br/>
+        <w:br/>
+        <w:br/>
+        <w:t>公布の日</w:t>
       </w:r>
     </w:p>
     <w:p>
       <w:pPr>
-        <w:ind w:left="880"/>
-      </w:pPr>
-      <w:r>
-        <w:t>第三条第三項から第五項まで及び第六条第二項第一号の規定</w:t>
-      </w:r>
-    </w:p>
-    <w:p>
-      <w:pPr>
-        <w:pStyle w:val="Heading6"/>
+        <w:pStyle w:val="ListBullet"/>
         <w:ind w:left="880"/>
       </w:pPr>
       <w:r>
         <w:t>二</w:t>
-      </w:r>
-    </w:p>
-    <w:p>
-      <w:pPr>
-        <w:ind w:left="880"/>
-      </w:pPr>
-      <w:r>
+        <w:br/>
         <w:t>第五条第二項、第四項及び第五項並びに第六条第二項第三号の規定</w:t>
+        <w:br/>
+        <w:br/>
+        <w:br/>
+        <w:t>平成十六年四月一日</w:t>
       </w:r>
     </w:p>
     <w:p>
@@ -1086,7 +890,7 @@
         <w:pStyle w:val="Heading1"/>
       </w:pPr>
       <w:r>
-        <w:t>附　則（平成一九年六月二七日法律第九六号）</w:t>
+        <w:t>附則（平成一九年六月二七日法律第九六号）</w:t>
       </w:r>
     </w:p>
     <w:p>
@@ -1112,7 +916,7 @@
         <w:pStyle w:val="Heading1"/>
       </w:pPr>
       <w:r>
-        <w:t>附　則（平成二四年八月三日法律第五四号）</w:t>
+        <w:t>附則（平成二四年八月三日法律第五四号）</w:t>
       </w:r>
     </w:p>
     <w:p>
@@ -1130,7 +934,7 @@
         <w:pStyle w:val="Heading1"/>
       </w:pPr>
       <w:r>
-        <w:t>附　則（令和元年五月二四日法律第一一号）</w:t>
+        <w:t>附則（令和元年五月二四日法律第一一号）</w:t>
       </w:r>
     </w:p>
     <w:p>
@@ -1156,7 +960,7 @@
         <w:pStyle w:val="Heading1"/>
       </w:pPr>
       <w:r>
-        <w:t>附　則（令和元年六月二六日法律第四四号）</w:t>
+        <w:t>附則（令和元年六月二六日法律第四四号）</w:t>
       </w:r>
     </w:p>
     <w:p>
@@ -1170,57 +974,49 @@
     <w:p>
       <w:r>
         <w:t>この法律は、平成三十二年四月一日から施行する。</w:t>
+        <w:br/>
+        <w:t>ただし、次の各号に掲げる規定は、当該各号に定める日から施行する。</w:t>
       </w:r>
     </w:p>
     <w:p>
       <w:pPr>
-        <w:pStyle w:val="Heading6"/>
+        <w:pStyle w:val="ListBullet"/>
         <w:ind w:left="880"/>
       </w:pPr>
       <w:r>
         <w:t>一</w:t>
+        <w:br/>
+        <w:t>第一条中法科大学院の教育と司法試験等との連携等に関する法律第六条第四項の改正規定及び次条から附則第四条までの規定</w:t>
+        <w:br/>
+        <w:br/>
+        <w:br/>
+        <w:t>公布の日</w:t>
       </w:r>
     </w:p>
     <w:p>
       <w:pPr>
-        <w:ind w:left="880"/>
-      </w:pPr>
-      <w:r>
-        <w:t>第一条中法科大学院の教育と司法試験等との連携等に関する法律第六条第四項の改正規定及び次条から附則第四条までの規定</w:t>
-      </w:r>
-    </w:p>
-    <w:p>
-      <w:pPr>
-        <w:pStyle w:val="Heading6"/>
+        <w:pStyle w:val="ListBullet"/>
         <w:ind w:left="880"/>
       </w:pPr>
       <w:r>
         <w:t>二</w:t>
-      </w:r>
-    </w:p>
-    <w:p>
-      <w:pPr>
-        <w:ind w:left="880"/>
-      </w:pPr>
-      <w:r>
+        <w:br/>
         <w:t>略</w:t>
       </w:r>
     </w:p>
     <w:p>
       <w:pPr>
-        <w:pStyle w:val="Heading6"/>
+        <w:pStyle w:val="ListBullet"/>
         <w:ind w:left="880"/>
       </w:pPr>
       <w:r>
         <w:t>三</w:t>
-      </w:r>
-    </w:p>
-    <w:p>
-      <w:pPr>
-        <w:ind w:left="880"/>
-      </w:pPr>
-      <w:r>
+        <w:br/>
         <w:t>第二条、第四条（前号に掲げる改正規定を除く。）及び第五条並びに附則第五条から第八条までの規定</w:t>
+        <w:br/>
+        <w:br/>
+        <w:br/>
+        <w:t>平成三十四年十月一日</w:t>
       </w:r>
     </w:p>
     <w:p>
@@ -1269,7 +1065,7 @@
     </w:pPr>
     <w:r>
       <w:tab/>
-      <w:t>WeGov v0.1 - FTS141</w:t>
+      <w:t>WeGov v0.2 - FTS141</w:t>
     </w:r>
   </w:p>
 </w:ftr>
